--- a/FichiersTests/MVC.docx
+++ b/FichiersTests/MVC.docx
@@ -1890,16 +1890,7 @@
                                     <w:szCs w:val="24"/>
                                     <w:lang w:val="en-GB"/>
                                   </w:rPr>
-                                  <w:t xml:space="preserve">    </w:t>
-                                </w:r>
-                                <w:r>
-                                  <w:rPr>
-                                    <w:color w:val="FF0000"/>
-                                    <w:sz w:val="24"/>
-                                    <w:szCs w:val="24"/>
-                                    <w:lang w:val="en-GB"/>
-                                  </w:rPr>
-                                  <w:t xml:space="preserve"> </w:t>
+                                  <w:t xml:space="preserve">     </w:t>
                                 </w:r>
                                 <w:r>
                                   <w:rPr>
@@ -2478,7 +2469,7 @@
           <w:b/>
           <w:lang w:val="en-GB"/>
         </w:rPr>
-        <w:t>/get-urls</w:t>
+        <w:t>/</w:t>
       </w:r>
     </w:p>
     <w:tbl>
@@ -3397,10 +3388,33 @@
     <w:p>
       <w:pPr>
         <w:rPr>
-          <w:b/>
-          <w:lang w:val="en-GB"/>
-        </w:rPr>
-      </w:pPr>
+          <w:color w:val="767171" w:themeColor="background2" w:themeShade="80"/>
+          <w:lang w:val="en-GB"/>
+        </w:rPr>
+      </w:pPr>
+      <w:r>
+        <w:rPr>
+          <w:b/>
+          <w:lang w:val="en-GB"/>
+        </w:rPr>
+        <w:t xml:space="preserve">               </w:t>
+      </w:r>
+      <w:bookmarkStart w:id="0" w:name="_GoBack"/>
+      <w:bookmarkEnd w:id="0"/>
+      <w:r>
+        <w:rPr>
+          <w:color w:val="767171" w:themeColor="background2" w:themeShade="80"/>
+          <w:lang w:val="en-GB"/>
+        </w:rPr>
+        <w:t>/get-url</w:t>
+      </w:r>
+      <w:r>
+        <w:rPr>
+          <w:color w:val="767171" w:themeColor="background2" w:themeShade="80"/>
+          <w:lang w:val="en-GB"/>
+        </w:rPr>
+        <w:t xml:space="preserve">s  </w:t>
+      </w:r>
     </w:p>
     <w:p>
       <w:pPr>
@@ -4722,15 +4736,7 @@
           <w:color w:val="767171" w:themeColor="background2" w:themeShade="80"/>
           <w:lang w:val="en-GB"/>
         </w:rPr>
-        <w:t xml:space="preserve">// getUserInput </w:t>
-      </w:r>
-      <w:r>
-        <w:rPr>
-          <w:i/>
-          <w:color w:val="767171" w:themeColor="background2" w:themeShade="80"/>
-          <w:lang w:val="en-GB"/>
-        </w:rPr>
-        <w:t xml:space="preserve">= post.url </w:t>
+        <w:t xml:space="preserve">// getUserInput = post.url </w:t>
       </w:r>
       <w:r>
         <w:rPr>
@@ -4832,13 +4838,6 @@
           <w:lang w:val="en-GB"/>
         </w:rPr>
         <w:tab/>
-      </w:r>
-      <w:r>
-        <w:rPr>
-          <w:b/>
-          <w:i/>
-          <w:lang w:val="en-GB"/>
-        </w:rPr>
         <w:t>let url = new Url;</w:t>
       </w:r>
     </w:p>
@@ -5327,6 +5326,7 @@
       <w:pPr>
         <w:rPr>
           <w:i/>
+          <w:lang w:val="en-GB"/>
         </w:rPr>
       </w:pPr>
       <w:r>
@@ -5347,6 +5347,7 @@
         <w:rPr>
           <w:b/>
           <w:i/>
+          <w:lang w:val="en-GB"/>
         </w:rPr>
         <w:t xml:space="preserve">const user </w:t>
       </w:r>
@@ -5354,6 +5355,7 @@
         <w:rPr>
           <w:b/>
           <w:i/>
+          <w:lang w:val="en-GB"/>
         </w:rPr>
         <w:t>=</w:t>
       </w:r>
@@ -5361,6 +5363,7 @@
         <w:rPr>
           <w:b/>
           <w:i/>
+          <w:lang w:val="en-GB"/>
         </w:rPr>
         <w:t xml:space="preserve"> localStorage.get</w:t>
       </w:r>
@@ -5368,6 +5371,7 @@
         <w:rPr>
           <w:b/>
           <w:i/>
+          <w:lang w:val="en-GB"/>
         </w:rPr>
         <w:t>Item</w:t>
       </w:r>
@@ -5375,6 +5379,7 @@
         <w:rPr>
           <w:b/>
           <w:i/>
+          <w:lang w:val="en-GB"/>
         </w:rPr>
         <w:t>(‘user’);</w:t>
       </w:r>
@@ -5382,12 +5387,14 @@
         <w:rPr>
           <w:b/>
           <w:i/>
+          <w:lang w:val="en-GB"/>
         </w:rPr>
         <w:t xml:space="preserve"> </w:t>
       </w:r>
       <w:r>
         <w:rPr>
           <w:i/>
+          <w:lang w:val="en-GB"/>
         </w:rPr>
         <w:t xml:space="preserve"> // TU</w:t>
       </w:r>
@@ -5402,12 +5409,14 @@
       <w:r>
         <w:rPr>
           <w:i/>
+          <w:lang w:val="en-GB"/>
         </w:rPr>
         <w:tab/>
       </w:r>
       <w:r>
         <w:rPr>
           <w:i/>
+          <w:lang w:val="en-GB"/>
         </w:rPr>
         <w:tab/>
       </w:r>
@@ -5652,8 +5661,6 @@
         </w:rPr>
         <w:t xml:space="preserve"> are changed</w:t>
       </w:r>
-      <w:bookmarkStart w:id="0" w:name="_GoBack"/>
-      <w:bookmarkEnd w:id="0"/>
     </w:p>
     <w:p>
       <w:pPr>
@@ -5745,7 +5752,7 @@
         <v:path o:extrusionok="f" gradientshapeok="t" o:connecttype="rect"/>
         <o:lock v:ext="edit" aspectratio="t"/>
       </v:shapetype>
-      <v:shape id="_x0000_i1164" type="#_x0000_t75" style="width:19.5pt;height:14.25pt;visibility:visible;mso-wrap-style:square" o:bullet="t">
+      <v:shape id="_x0000_i1034" type="#_x0000_t75" style="width:19.5pt;height:14.25pt;visibility:visible;mso-wrap-style:square" o:bullet="t">
         <v:imagedata r:id="rId1" o:title=""/>
       </v:shape>
     </w:pict>
@@ -7608,7 +7615,7 @@
 </file>
 
 <file path=customXml/itemProps1.xml><?xml version="1.0" encoding="utf-8"?>
-<ds:datastoreItem xmlns:ds="http://schemas.openxmlformats.org/officeDocument/2006/customXml" ds:itemID="{3E16871C-750E-4F11-8063-8B8E3DD60E74}">
+<ds:datastoreItem xmlns:ds="http://schemas.openxmlformats.org/officeDocument/2006/customXml" ds:itemID="{7BFDBD47-EB3E-4699-B1E3-F168D64867E1}">
   <ds:schemaRefs>
     <ds:schemaRef ds:uri="http://schemas.openxmlformats.org/officeDocument/2006/bibliography"/>
   </ds:schemaRefs>

--- a/FichiersTests/MVC.docx
+++ b/FichiersTests/MVC.docx
@@ -50,7 +50,7 @@
     </w:p>
     <w:p>
       <w:pPr>
-        <w:pStyle w:val="ListParagraph"/>
+        <w:pStyle w:val="Paragraphedeliste"/>
         <w:numPr>
           <w:ilvl w:val="0"/>
           <w:numId w:val="2"/>
@@ -70,7 +70,7 @@
     </w:p>
     <w:p>
       <w:pPr>
-        <w:pStyle w:val="ListParagraph"/>
+        <w:pStyle w:val="Paragraphedeliste"/>
         <w:numPr>
           <w:ilvl w:val="2"/>
           <w:numId w:val="3"/>
@@ -88,7 +88,7 @@
     </w:p>
     <w:p>
       <w:pPr>
-        <w:pStyle w:val="ListParagraph"/>
+        <w:pStyle w:val="Paragraphedeliste"/>
         <w:numPr>
           <w:ilvl w:val="2"/>
           <w:numId w:val="3"/>
@@ -106,7 +106,7 @@
     </w:p>
     <w:p>
       <w:pPr>
-        <w:pStyle w:val="ListParagraph"/>
+        <w:pStyle w:val="Paragraphedeliste"/>
         <w:numPr>
           <w:ilvl w:val="2"/>
           <w:numId w:val="3"/>
@@ -124,7 +124,7 @@
     </w:p>
     <w:p>
       <w:pPr>
-        <w:pStyle w:val="ListParagraph"/>
+        <w:pStyle w:val="Paragraphedeliste"/>
         <w:numPr>
           <w:ilvl w:val="2"/>
           <w:numId w:val="3"/>
@@ -142,7 +142,7 @@
     </w:p>
     <w:p>
       <w:pPr>
-        <w:pStyle w:val="ListParagraph"/>
+        <w:pStyle w:val="Paragraphedeliste"/>
         <w:ind w:left="1080"/>
         <w:rPr>
           <w:i/>
@@ -191,7 +191,7 @@
     </w:p>
     <w:p>
       <w:pPr>
-        <w:pStyle w:val="ListParagraph"/>
+        <w:pStyle w:val="Paragraphedeliste"/>
         <w:ind w:left="1080"/>
         <w:rPr>
           <w:i/>
@@ -208,7 +208,7 @@
     </w:p>
     <w:p>
       <w:pPr>
-        <w:pStyle w:val="ListParagraph"/>
+        <w:pStyle w:val="Paragraphedeliste"/>
         <w:ind w:left="1080"/>
         <w:rPr>
           <w:i/>
@@ -259,7 +259,7 @@
     </w:p>
     <w:p>
       <w:pPr>
-        <w:pStyle w:val="ListParagraph"/>
+        <w:pStyle w:val="Paragraphedeliste"/>
         <w:ind w:left="1080"/>
         <w:rPr>
           <w:i/>
@@ -310,7 +310,7 @@
     </w:p>
     <w:p>
       <w:pPr>
-        <w:pStyle w:val="ListParagraph"/>
+        <w:pStyle w:val="Paragraphedeliste"/>
         <w:ind w:left="1080"/>
         <w:rPr>
           <w:i/>
@@ -320,7 +320,7 @@
     </w:p>
     <w:p>
       <w:pPr>
-        <w:pStyle w:val="ListParagraph"/>
+        <w:pStyle w:val="Paragraphedeliste"/>
         <w:numPr>
           <w:ilvl w:val="0"/>
           <w:numId w:val="2"/>
@@ -340,7 +340,7 @@
     </w:p>
     <w:p>
       <w:pPr>
-        <w:pStyle w:val="ListParagraph"/>
+        <w:pStyle w:val="Paragraphedeliste"/>
         <w:numPr>
           <w:ilvl w:val="2"/>
           <w:numId w:val="4"/>
@@ -364,7 +364,7 @@
     </w:p>
     <w:p>
       <w:pPr>
-        <w:pStyle w:val="ListParagraph"/>
+        <w:pStyle w:val="Paragraphedeliste"/>
         <w:numPr>
           <w:ilvl w:val="2"/>
           <w:numId w:val="4"/>
@@ -382,7 +382,7 @@
     </w:p>
     <w:p>
       <w:pPr>
-        <w:pStyle w:val="ListParagraph"/>
+        <w:pStyle w:val="Paragraphedeliste"/>
         <w:numPr>
           <w:ilvl w:val="2"/>
           <w:numId w:val="4"/>
@@ -400,7 +400,7 @@
     </w:p>
     <w:p>
       <w:pPr>
-        <w:pStyle w:val="ListParagraph"/>
+        <w:pStyle w:val="Paragraphedeliste"/>
         <w:ind w:firstLine="360"/>
         <w:rPr>
           <w:i/>
@@ -417,7 +417,7 @@
     </w:p>
     <w:p>
       <w:pPr>
-        <w:pStyle w:val="ListParagraph"/>
+        <w:pStyle w:val="Paragraphedeliste"/>
         <w:ind w:firstLine="360"/>
         <w:rPr>
           <w:i/>
@@ -427,7 +427,7 @@
     </w:p>
     <w:p>
       <w:pPr>
-        <w:pStyle w:val="ListParagraph"/>
+        <w:pStyle w:val="Paragraphedeliste"/>
         <w:ind w:firstLine="360"/>
         <w:rPr>
           <w:b/>
@@ -453,7 +453,7 @@
     </w:p>
     <w:p>
       <w:pPr>
-        <w:pStyle w:val="ListParagraph"/>
+        <w:pStyle w:val="Paragraphedeliste"/>
         <w:numPr>
           <w:ilvl w:val="0"/>
           <w:numId w:val="7"/>
@@ -471,7 +471,7 @@
     </w:p>
     <w:p>
       <w:pPr>
-        <w:pStyle w:val="ListParagraph"/>
+        <w:pStyle w:val="Paragraphedeliste"/>
         <w:numPr>
           <w:ilvl w:val="1"/>
           <w:numId w:val="7"/>
@@ -491,7 +491,7 @@
     </w:p>
     <w:p>
       <w:pPr>
-        <w:pStyle w:val="ListParagraph"/>
+        <w:pStyle w:val="Paragraphedeliste"/>
         <w:numPr>
           <w:ilvl w:val="0"/>
           <w:numId w:val="8"/>
@@ -511,7 +511,7 @@
     </w:p>
     <w:p>
       <w:pPr>
-        <w:pStyle w:val="ListParagraph"/>
+        <w:pStyle w:val="Paragraphedeliste"/>
         <w:numPr>
           <w:ilvl w:val="0"/>
           <w:numId w:val="8"/>
@@ -538,7 +538,7 @@
     </w:p>
     <w:p>
       <w:pPr>
-        <w:pStyle w:val="ListParagraph"/>
+        <w:pStyle w:val="Paragraphedeliste"/>
         <w:numPr>
           <w:ilvl w:val="0"/>
           <w:numId w:val="7"/>
@@ -556,7 +556,7 @@
     </w:p>
     <w:p>
       <w:pPr>
-        <w:pStyle w:val="ListParagraph"/>
+        <w:pStyle w:val="Paragraphedeliste"/>
         <w:numPr>
           <w:ilvl w:val="0"/>
           <w:numId w:val="2"/>
@@ -607,7 +607,7 @@
     </w:p>
     <w:p>
       <w:pPr>
-        <w:pStyle w:val="ListParagraph"/>
+        <w:pStyle w:val="Paragraphedeliste"/>
         <w:numPr>
           <w:ilvl w:val="0"/>
           <w:numId w:val="2"/>
@@ -649,7 +649,7 @@
     </w:p>
     <w:p>
       <w:pPr>
-        <w:pStyle w:val="ListParagraph"/>
+        <w:pStyle w:val="Paragraphedeliste"/>
         <w:numPr>
           <w:ilvl w:val="0"/>
           <w:numId w:val="2"/>
@@ -699,7 +699,7 @@
     </w:p>
     <w:p>
       <w:pPr>
-        <w:pStyle w:val="ListParagraph"/>
+        <w:pStyle w:val="Paragraphedeliste"/>
         <w:numPr>
           <w:ilvl w:val="0"/>
           <w:numId w:val="2"/>
@@ -740,7 +740,7 @@
     </w:p>
     <w:p>
       <w:pPr>
-        <w:pStyle w:val="ListParagraph"/>
+        <w:pStyle w:val="Paragraphedeliste"/>
         <w:ind w:left="1080"/>
         <w:rPr>
           <w:lang w:val="en-GB"/>
@@ -869,7 +869,7 @@
       <w:r>
         <w:rPr>
           <w:noProof/>
-          <w:lang w:val="en-GB" w:eastAsia="en-GB"/>
+          <w:lang w:eastAsia="fr-FR"/>
         </w:rPr>
         <mc:AlternateContent>
           <mc:Choice Requires="wpg">
@@ -1575,7 +1575,7 @@
       <w:r>
         <w:rPr>
           <w:noProof/>
-          <w:lang w:val="en-GB" w:eastAsia="en-GB"/>
+          <w:lang w:eastAsia="fr-FR"/>
         </w:rPr>
         <mc:AlternateContent>
           <mc:Choice Requires="wpg">
@@ -2117,7 +2117,7 @@
         <w:rPr>
           <w:b/>
           <w:noProof/>
-          <w:lang w:val="en-GB" w:eastAsia="en-GB"/>
+          <w:lang w:eastAsia="fr-FR"/>
         </w:rPr>
         <mc:AlternateContent>
           <mc:Choice Requires="wps">
@@ -2276,7 +2276,7 @@
         <w:rPr>
           <w:b/>
           <w:noProof/>
-          <w:lang w:val="en-GB" w:eastAsia="en-GB"/>
+          <w:lang w:eastAsia="fr-FR"/>
         </w:rPr>
         <mc:AlternateContent>
           <mc:Choice Requires="wps">
@@ -2474,7 +2474,7 @@
     </w:p>
     <w:tbl>
       <w:tblPr>
-        <w:tblStyle w:val="TableGrid"/>
+        <w:tblStyle w:val="Grilledutableau"/>
         <w:tblpPr w:leftFromText="180" w:rightFromText="180" w:vertAnchor="text" w:horzAnchor="page" w:tblpX="2221" w:tblpY="2631"/>
         <w:tblW w:w="0" w:type="auto"/>
         <w:tblLook w:val="04A0" w:firstRow="1" w:lastRow="0" w:firstColumn="1" w:lastColumn="0" w:noHBand="0" w:noVBand="1"/>
@@ -2883,7 +2883,7 @@
         <w:rPr>
           <w:b/>
           <w:noProof/>
-          <w:lang w:val="en-GB" w:eastAsia="en-GB"/>
+          <w:lang w:eastAsia="fr-FR"/>
         </w:rPr>
         <mc:AlternateContent>
           <mc:Choice Requires="wpg">
@@ -3399,78 +3399,139 @@
         </w:rPr>
         <w:t xml:space="preserve">               </w:t>
       </w:r>
+      <w:r>
+        <w:rPr>
+          <w:color w:val="767171" w:themeColor="background2" w:themeShade="80"/>
+          <w:lang w:val="en-GB"/>
+        </w:rPr>
+        <w:t>/get-url</w:t>
+      </w:r>
+      <w:r>
+        <w:rPr>
+          <w:color w:val="767171" w:themeColor="background2" w:themeShade="80"/>
+          <w:lang w:val="en-GB"/>
+        </w:rPr>
+        <w:t xml:space="preserve">s  </w:t>
+      </w:r>
+    </w:p>
+    <w:p>
+      <w:pPr>
+        <w:rPr>
+          <w:b/>
+          <w:lang w:val="en-GB"/>
+        </w:rPr>
+      </w:pPr>
+    </w:p>
+    <w:p>
+      <w:pPr>
+        <w:rPr>
+          <w:b/>
+          <w:lang w:val="en-GB"/>
+        </w:rPr>
+      </w:pPr>
+    </w:p>
+    <w:p>
+      <w:pPr>
+        <w:rPr>
+          <w:b/>
+          <w:lang w:val="en-GB"/>
+        </w:rPr>
+      </w:pPr>
+    </w:p>
+    <w:p>
+      <w:pPr>
+        <w:rPr>
+          <w:b/>
+          <w:lang w:val="en-GB"/>
+        </w:rPr>
+      </w:pPr>
+    </w:p>
+    <w:p>
+      <w:pPr>
+        <w:rPr>
+          <w:b/>
+          <w:lang w:val="en-GB"/>
+        </w:rPr>
+      </w:pPr>
+    </w:p>
+    <w:p>
+      <w:pPr>
+        <w:rPr>
+          <w:b/>
+          <w:lang w:val="en-GB"/>
+        </w:rPr>
+      </w:pPr>
+    </w:p>
+    <w:p>
+      <w:pPr>
+        <w:rPr>
+          <w:b/>
+          <w:lang w:val="en-GB"/>
+        </w:rPr>
+      </w:pPr>
+    </w:p>
+    <w:p>
+      <w:pPr>
+        <w:jc w:val="center"/>
+        <w:rPr>
+          <w:b/>
+          <w:sz w:val="28"/>
+          <w:szCs w:val="28"/>
+        </w:rPr>
+      </w:pPr>
+      <w:r>
+        <w:rPr>
+          <w:b/>
+          <w:sz w:val="28"/>
+          <w:szCs w:val="28"/>
+        </w:rPr>
+        <w:lastRenderedPageBreak/>
+        <w:t>Les routes </w:t>
+      </w:r>
+    </w:p>
+    <w:p>
+      <w:r>
+        <w:t>/connect (page d’accueil)  !ATTENTION ajouter un bouton register</w:t>
+      </w:r>
+    </w:p>
+    <w:p>
+      <w:r>
+        <w:t>/register</w:t>
+      </w:r>
+      <w:r>
+        <w:t xml:space="preserve"> (Données envoyées dans POST)</w:t>
+      </w:r>
+    </w:p>
+    <w:p>
+      <w:r>
+        <w:t>/add-url</w:t>
+      </w:r>
+      <w:r>
+        <w:t xml:space="preserve"> (POST)</w:t>
+      </w:r>
+    </w:p>
+    <w:p>
+      <w:r>
+        <w:t>/get-urls</w:t>
+      </w:r>
+    </w:p>
+    <w:p>
+      <w:r>
+        <w:t>/remove-url</w:t>
+      </w:r>
+      <w:r>
+        <w:t>/id</w:t>
+      </w:r>
       <w:bookmarkStart w:id="0" w:name="_GoBack"/>
       <w:bookmarkEnd w:id="0"/>
       <w:r>
-        <w:rPr>
-          <w:color w:val="767171" w:themeColor="background2" w:themeShade="80"/>
-          <w:lang w:val="en-GB"/>
-        </w:rPr>
-        <w:t>/get-url</w:t>
-      </w:r>
-      <w:r>
-        <w:rPr>
-          <w:color w:val="767171" w:themeColor="background2" w:themeShade="80"/>
-          <w:lang w:val="en-GB"/>
-        </w:rPr>
-        <w:t xml:space="preserve">s  </w:t>
-      </w:r>
-    </w:p>
-    <w:p>
-      <w:pPr>
-        <w:rPr>
-          <w:b/>
-          <w:lang w:val="en-GB"/>
-        </w:rPr>
-      </w:pPr>
-    </w:p>
-    <w:p>
-      <w:pPr>
-        <w:rPr>
-          <w:b/>
-          <w:lang w:val="en-GB"/>
-        </w:rPr>
-      </w:pPr>
-    </w:p>
-    <w:p>
-      <w:pPr>
-        <w:rPr>
-          <w:b/>
-          <w:lang w:val="en-GB"/>
-        </w:rPr>
-      </w:pPr>
-    </w:p>
-    <w:p>
-      <w:pPr>
-        <w:rPr>
-          <w:b/>
-          <w:lang w:val="en-GB"/>
-        </w:rPr>
-      </w:pPr>
-    </w:p>
-    <w:p>
-      <w:pPr>
-        <w:rPr>
-          <w:b/>
-          <w:lang w:val="en-GB"/>
-        </w:rPr>
-      </w:pPr>
-    </w:p>
-    <w:p>
-      <w:pPr>
-        <w:rPr>
-          <w:b/>
-          <w:lang w:val="en-GB"/>
-        </w:rPr>
-      </w:pPr>
-    </w:p>
-    <w:p>
-      <w:pPr>
-        <w:rPr>
-          <w:b/>
-          <w:lang w:val="en-GB"/>
-        </w:rPr>
-      </w:pPr>
+        <w:t xml:space="preserve"> (GET)</w:t>
+      </w:r>
+    </w:p>
+    <w:p>
+      <w:r>
+        <w:t>/redirect-url</w:t>
+      </w:r>
     </w:p>
     <w:p>
       <w:pPr>
@@ -3502,7 +3563,7 @@
     </w:p>
     <w:p>
       <w:pPr>
-        <w:pStyle w:val="ListParagraph"/>
+        <w:pStyle w:val="Paragraphedeliste"/>
         <w:numPr>
           <w:ilvl w:val="0"/>
           <w:numId w:val="9"/>
@@ -3526,7 +3587,7 @@
     </w:p>
     <w:p>
       <w:pPr>
-        <w:pStyle w:val="ListParagraph"/>
+        <w:pStyle w:val="Paragraphedeliste"/>
         <w:numPr>
           <w:ilvl w:val="1"/>
           <w:numId w:val="9"/>
@@ -3553,7 +3614,7 @@
     </w:p>
     <w:p>
       <w:pPr>
-        <w:pStyle w:val="ListParagraph"/>
+        <w:pStyle w:val="Paragraphedeliste"/>
         <w:numPr>
           <w:ilvl w:val="1"/>
           <w:numId w:val="9"/>
@@ -3580,7 +3641,7 @@
     </w:p>
     <w:p>
       <w:pPr>
-        <w:pStyle w:val="ListParagraph"/>
+        <w:pStyle w:val="Paragraphedeliste"/>
         <w:numPr>
           <w:ilvl w:val="1"/>
           <w:numId w:val="9"/>
@@ -3607,7 +3668,7 @@
     </w:p>
     <w:p>
       <w:pPr>
-        <w:pStyle w:val="ListParagraph"/>
+        <w:pStyle w:val="Paragraphedeliste"/>
         <w:numPr>
           <w:ilvl w:val="1"/>
           <w:numId w:val="9"/>
@@ -3634,7 +3695,7 @@
     </w:p>
     <w:p>
       <w:pPr>
-        <w:pStyle w:val="ListParagraph"/>
+        <w:pStyle w:val="Paragraphedeliste"/>
         <w:numPr>
           <w:ilvl w:val="1"/>
           <w:numId w:val="9"/>
@@ -3743,7 +3804,7 @@
     </w:p>
     <w:p>
       <w:pPr>
-        <w:pStyle w:val="ListParagraph"/>
+        <w:pStyle w:val="Paragraphedeliste"/>
         <w:numPr>
           <w:ilvl w:val="1"/>
           <w:numId w:val="9"/>
@@ -3788,7 +3849,7 @@
     </w:p>
     <w:p>
       <w:pPr>
-        <w:pStyle w:val="ListParagraph"/>
+        <w:pStyle w:val="Paragraphedeliste"/>
         <w:numPr>
           <w:ilvl w:val="1"/>
           <w:numId w:val="9"/>
@@ -3867,7 +3928,7 @@
     </w:p>
     <w:p>
       <w:pPr>
-        <w:pStyle w:val="ListParagraph"/>
+        <w:pStyle w:val="Paragraphedeliste"/>
         <w:numPr>
           <w:ilvl w:val="1"/>
           <w:numId w:val="9"/>
@@ -3910,7 +3971,7 @@
     </w:p>
     <w:p>
       <w:pPr>
-        <w:pStyle w:val="ListParagraph"/>
+        <w:pStyle w:val="Paragraphedeliste"/>
         <w:numPr>
           <w:ilvl w:val="1"/>
           <w:numId w:val="9"/>
@@ -3989,7 +4050,7 @@
     </w:p>
     <w:p>
       <w:pPr>
-        <w:pStyle w:val="ListParagraph"/>
+        <w:pStyle w:val="Paragraphedeliste"/>
         <w:numPr>
           <w:ilvl w:val="1"/>
           <w:numId w:val="9"/>
@@ -4017,7 +4078,7 @@
     </w:p>
     <w:p>
       <w:pPr>
-        <w:pStyle w:val="ListParagraph"/>
+        <w:pStyle w:val="Paragraphedeliste"/>
         <w:numPr>
           <w:ilvl w:val="1"/>
           <w:numId w:val="9"/>
@@ -4037,7 +4098,7 @@
     </w:p>
     <w:p>
       <w:pPr>
-        <w:pStyle w:val="ListParagraph"/>
+        <w:pStyle w:val="Paragraphedeliste"/>
         <w:numPr>
           <w:ilvl w:val="1"/>
           <w:numId w:val="9"/>
@@ -4132,7 +4193,7 @@
     </w:p>
     <w:p>
       <w:pPr>
-        <w:pStyle w:val="ListParagraph"/>
+        <w:pStyle w:val="Paragraphedeliste"/>
         <w:ind w:left="1440"/>
         <w:rPr>
           <w:lang w:val="en-GB"/>
@@ -4141,7 +4202,7 @@
     </w:p>
     <w:p>
       <w:pPr>
-        <w:pStyle w:val="ListParagraph"/>
+        <w:pStyle w:val="Paragraphedeliste"/>
         <w:numPr>
           <w:ilvl w:val="0"/>
           <w:numId w:val="9"/>
@@ -4159,7 +4220,7 @@
     </w:p>
     <w:p>
       <w:pPr>
-        <w:pStyle w:val="ListParagraph"/>
+        <w:pStyle w:val="Paragraphedeliste"/>
         <w:numPr>
           <w:ilvl w:val="1"/>
           <w:numId w:val="9"/>
@@ -4201,7 +4262,7 @@
     </w:p>
     <w:p>
       <w:pPr>
-        <w:pStyle w:val="ListParagraph"/>
+        <w:pStyle w:val="Paragraphedeliste"/>
         <w:numPr>
           <w:ilvl w:val="1"/>
           <w:numId w:val="9"/>
@@ -4243,7 +4304,7 @@
     </w:p>
     <w:p>
       <w:pPr>
-        <w:pStyle w:val="ListParagraph"/>
+        <w:pStyle w:val="Paragraphedeliste"/>
         <w:numPr>
           <w:ilvl w:val="1"/>
           <w:numId w:val="9"/>
@@ -4285,7 +4346,7 @@
     </w:p>
     <w:p>
       <w:pPr>
-        <w:pStyle w:val="ListParagraph"/>
+        <w:pStyle w:val="Paragraphedeliste"/>
         <w:numPr>
           <w:ilvl w:val="1"/>
           <w:numId w:val="9"/>
@@ -4371,7 +4432,7 @@
     </w:p>
     <w:p>
       <w:pPr>
-        <w:pStyle w:val="ListParagraph"/>
+        <w:pStyle w:val="Paragraphedeliste"/>
         <w:numPr>
           <w:ilvl w:val="1"/>
           <w:numId w:val="9"/>
@@ -4436,7 +4497,7 @@
     </w:p>
     <w:p>
       <w:pPr>
-        <w:pStyle w:val="ListParagraph"/>
+        <w:pStyle w:val="Paragraphedeliste"/>
         <w:numPr>
           <w:ilvl w:val="1"/>
           <w:numId w:val="9"/>
@@ -4736,6 +4797,7 @@
           <w:color w:val="767171" w:themeColor="background2" w:themeShade="80"/>
           <w:lang w:val="en-GB"/>
         </w:rPr>
+        <w:lastRenderedPageBreak/>
         <w:t xml:space="preserve">// getUserInput = post.url </w:t>
       </w:r>
       <w:r>
@@ -4997,7 +5059,6 @@
           <w:color w:val="767171" w:themeColor="background2" w:themeShade="80"/>
           <w:lang w:val="en-GB"/>
         </w:rPr>
-        <w:lastRenderedPageBreak/>
         <w:t>//getUser – TU getId - TU</w:t>
       </w:r>
     </w:p>
@@ -5624,6 +5685,7 @@
           <w:i/>
           <w:lang w:val="en-GB"/>
         </w:rPr>
+        <w:lastRenderedPageBreak/>
         <w:t>For TF it would be good to verify if you logout and login w</w:t>
       </w:r>
       <w:r>
@@ -5752,7 +5814,7 @@
         <v:path o:extrusionok="f" gradientshapeok="t" o:connecttype="rect"/>
         <o:lock v:ext="edit" aspectratio="t"/>
       </v:shapetype>
-      <v:shape id="_x0000_i1034" type="#_x0000_t75" style="width:19.5pt;height:14.25pt;visibility:visible;mso-wrap-style:square" o:bullet="t">
+      <v:shape id="_x0000_i1032" type="#_x0000_t75" style="width:19.5pt;height:14.25pt;visibility:visible;mso-wrap-style:square" o:bullet="t">
         <v:imagedata r:id="rId1" o:title=""/>
       </v:shape>
     </w:pict>
@@ -7205,13 +7267,13 @@
       <w:lang w:val="fr-FR"/>
     </w:rPr>
   </w:style>
-  <w:style w:type="character" w:default="1" w:styleId="DefaultParagraphFont">
+  <w:style w:type="character" w:default="1" w:styleId="Policepardfaut">
     <w:name w:val="Default Paragraph Font"/>
     <w:uiPriority w:val="1"/>
     <w:semiHidden/>
     <w:unhideWhenUsed/>
   </w:style>
-  <w:style w:type="table" w:default="1" w:styleId="TableNormal">
+  <w:style w:type="table" w:default="1" w:styleId="TableauNormal">
     <w:name w:val="Normal Table"/>
     <w:uiPriority w:val="99"/>
     <w:semiHidden/>
@@ -7226,13 +7288,13 @@
       </w:tblCellMar>
     </w:tblPr>
   </w:style>
-  <w:style w:type="numbering" w:default="1" w:styleId="NoList">
+  <w:style w:type="numbering" w:default="1" w:styleId="Aucuneliste">
     <w:name w:val="No List"/>
     <w:uiPriority w:val="99"/>
     <w:semiHidden/>
     <w:unhideWhenUsed/>
   </w:style>
-  <w:style w:type="paragraph" w:styleId="ListParagraph">
+  <w:style w:type="paragraph" w:styleId="Paragraphedeliste">
     <w:name w:val="List Paragraph"/>
     <w:basedOn w:val="Normal"/>
     <w:uiPriority w:val="34"/>
@@ -7243,9 +7305,9 @@
       <w:contextualSpacing/>
     </w:pPr>
   </w:style>
-  <w:style w:type="table" w:styleId="TableGrid">
+  <w:style w:type="table" w:styleId="Grilledutableau">
     <w:name w:val="Table Grid"/>
-    <w:basedOn w:val="TableNormal"/>
+    <w:basedOn w:val="TableauNormal"/>
     <w:uiPriority w:val="39"/>
     <w:rsid w:val="00480723"/>
     <w:pPr>
@@ -7262,10 +7324,10 @@
       </w:tblBorders>
     </w:tblPr>
   </w:style>
-  <w:style w:type="paragraph" w:styleId="Header">
+  <w:style w:type="paragraph" w:styleId="En-tte">
     <w:name w:val="header"/>
     <w:basedOn w:val="Normal"/>
-    <w:link w:val="HeaderChar"/>
+    <w:link w:val="En-tteCar"/>
     <w:uiPriority w:val="99"/>
     <w:unhideWhenUsed/>
     <w:rsid w:val="00861691"/>
@@ -7277,20 +7339,20 @@
       <w:spacing w:after="0" w:line="240" w:lineRule="auto"/>
     </w:pPr>
   </w:style>
-  <w:style w:type="character" w:customStyle="1" w:styleId="HeaderChar">
-    <w:name w:val="Header Char"/>
-    <w:basedOn w:val="DefaultParagraphFont"/>
-    <w:link w:val="Header"/>
+  <w:style w:type="character" w:customStyle="1" w:styleId="En-tteCar">
+    <w:name w:val="En-tête Car"/>
+    <w:basedOn w:val="Policepardfaut"/>
+    <w:link w:val="En-tte"/>
     <w:uiPriority w:val="99"/>
     <w:rsid w:val="00861691"/>
     <w:rPr>
       <w:lang w:val="fr-FR"/>
     </w:rPr>
   </w:style>
-  <w:style w:type="paragraph" w:styleId="Footer">
+  <w:style w:type="paragraph" w:styleId="Pieddepage">
     <w:name w:val="footer"/>
     <w:basedOn w:val="Normal"/>
-    <w:link w:val="FooterChar"/>
+    <w:link w:val="PieddepageCar"/>
     <w:uiPriority w:val="99"/>
     <w:unhideWhenUsed/>
     <w:rsid w:val="00861691"/>
@@ -7302,10 +7364,10 @@
       <w:spacing w:after="0" w:line="240" w:lineRule="auto"/>
     </w:pPr>
   </w:style>
-  <w:style w:type="character" w:customStyle="1" w:styleId="FooterChar">
-    <w:name w:val="Footer Char"/>
-    <w:basedOn w:val="DefaultParagraphFont"/>
-    <w:link w:val="Footer"/>
+  <w:style w:type="character" w:customStyle="1" w:styleId="PieddepageCar">
+    <w:name w:val="Pied de page Car"/>
+    <w:basedOn w:val="Policepardfaut"/>
+    <w:link w:val="Pieddepage"/>
     <w:uiPriority w:val="99"/>
     <w:rsid w:val="00861691"/>
     <w:rPr>
@@ -7615,7 +7677,7 @@
 </file>
 
 <file path=customXml/itemProps1.xml><?xml version="1.0" encoding="utf-8"?>
-<ds:datastoreItem xmlns:ds="http://schemas.openxmlformats.org/officeDocument/2006/customXml" ds:itemID="{7BFDBD47-EB3E-4699-B1E3-F168D64867E1}">
+<ds:datastoreItem xmlns:ds="http://schemas.openxmlformats.org/officeDocument/2006/customXml" ds:itemID="{21445BBE-0F92-4524-A6A0-D75F6F3F5469}">
   <ds:schemaRefs>
     <ds:schemaRef ds:uri="http://schemas.openxmlformats.org/officeDocument/2006/bibliography"/>
   </ds:schemaRefs>

--- a/FichiersTests/MVC.docx
+++ b/FichiersTests/MVC.docx
@@ -2060,16 +2060,7 @@
                               <w:szCs w:val="24"/>
                               <w:lang w:val="en-GB"/>
                             </w:rPr>
-                            <w:t xml:space="preserve">    </w:t>
-                          </w:r>
-                          <w:r>
-                            <w:rPr>
-                              <w:color w:val="FF0000"/>
-                              <w:sz w:val="24"/>
-                              <w:szCs w:val="24"/>
-                              <w:lang w:val="en-GB"/>
-                            </w:rPr>
-                            <w:t xml:space="preserve"> </w:t>
+                            <w:t xml:space="preserve">     </w:t>
                           </w:r>
                           <w:r>
                             <w:rPr>
@@ -3504,42 +3495,31 @@
     </w:p>
     <w:p>
       <w:r>
-        <w:t>/add-url</w:t>
-      </w:r>
-      <w:r>
-        <w:t xml:space="preserve"> (POST)</w:t>
-      </w:r>
-    </w:p>
-    <w:p>
-      <w:r>
-        <w:t>/get-urls</w:t>
-      </w:r>
-    </w:p>
-    <w:p>
-      <w:r>
-        <w:t>/remove-url</w:t>
-      </w:r>
-      <w:r>
-        <w:t>/id</w:t>
+        <w:t>/</w:t>
+      </w:r>
+      <w:r>
+        <w:t>urls (POST) &lt;- Ajout d’une URL</w:t>
       </w:r>
       <w:bookmarkStart w:id="0" w:name="_GoBack"/>
       <w:bookmarkEnd w:id="0"/>
-      <w:r>
-        <w:t xml:space="preserve"> (GET)</w:t>
+    </w:p>
+    <w:p>
+      <w:r>
+        <w:t>/</w:t>
+      </w:r>
+      <w:r>
+        <w:t>urls (GET) &lt;- Page affichant toutes les URLs d’un user</w:t>
+      </w:r>
+    </w:p>
+    <w:p>
+      <w:r>
+        <w:t>/urls (DELETE) &lt;- Suppression d’une URL</w:t>
       </w:r>
     </w:p>
     <w:p>
       <w:r>
         <w:t>/redirect-url</w:t>
       </w:r>
-    </w:p>
-    <w:p>
-      <w:pPr>
-        <w:rPr>
-          <w:b/>
-          <w:lang w:val="en-GB"/>
-        </w:rPr>
-      </w:pPr>
     </w:p>
     <w:p>
       <w:pPr>
@@ -4797,49 +4777,49 @@
           <w:color w:val="767171" w:themeColor="background2" w:themeShade="80"/>
           <w:lang w:val="en-GB"/>
         </w:rPr>
+        <w:t xml:space="preserve">// getUserInput = post.url </w:t>
+      </w:r>
+      <w:r>
+        <w:rPr>
+          <w:i/>
+          <w:color w:val="767171" w:themeColor="background2" w:themeShade="80"/>
+          <w:lang w:val="en-GB"/>
+        </w:rPr>
+        <w:t xml:space="preserve">– </w:t>
+      </w:r>
+      <w:r>
+        <w:rPr>
+          <w:i/>
+          <w:color w:val="767171" w:themeColor="background2" w:themeShade="80"/>
+          <w:lang w:val="en-GB"/>
+        </w:rPr>
+        <w:t>TU</w:t>
+      </w:r>
+      <w:r>
+        <w:rPr>
+          <w:i/>
+          <w:color w:val="767171" w:themeColor="background2" w:themeShade="80"/>
+          <w:lang w:val="en-GB"/>
+        </w:rPr>
+        <w:t xml:space="preserve"> </w:t>
+      </w:r>
+    </w:p>
+    <w:p>
+      <w:pPr>
+        <w:ind w:firstLine="720"/>
+        <w:rPr>
+          <w:b/>
+          <w:i/>
+          <w:lang w:val="en-GB"/>
+        </w:rPr>
+      </w:pPr>
+      <w:r>
+        <w:rPr>
+          <w:b/>
+          <w:i/>
+          <w:lang w:val="en-GB"/>
+        </w:rPr>
         <w:lastRenderedPageBreak/>
-        <w:t xml:space="preserve">// getUserInput = post.url </w:t>
-      </w:r>
-      <w:r>
-        <w:rPr>
-          <w:i/>
-          <w:color w:val="767171" w:themeColor="background2" w:themeShade="80"/>
-          <w:lang w:val="en-GB"/>
-        </w:rPr>
-        <w:t xml:space="preserve">– </w:t>
-      </w:r>
-      <w:r>
-        <w:rPr>
-          <w:i/>
-          <w:color w:val="767171" w:themeColor="background2" w:themeShade="80"/>
-          <w:lang w:val="en-GB"/>
-        </w:rPr>
-        <w:t>TU</w:t>
-      </w:r>
-      <w:r>
-        <w:rPr>
-          <w:i/>
-          <w:color w:val="767171" w:themeColor="background2" w:themeShade="80"/>
-          <w:lang w:val="en-GB"/>
-        </w:rPr>
-        <w:t xml:space="preserve"> </w:t>
-      </w:r>
-    </w:p>
-    <w:p>
-      <w:pPr>
-        <w:ind w:firstLine="720"/>
-        <w:rPr>
-          <w:b/>
-          <w:i/>
-          <w:lang w:val="en-GB"/>
-        </w:rPr>
-      </w:pPr>
-      <w:r>
-        <w:rPr>
-          <w:b/>
-          <w:i/>
-          <w:lang w:val="en-GB"/>
-        </w:rPr>
         <w:t>if ( urlValidator(</w:t>
       </w:r>
       <w:r>
@@ -5685,7 +5665,6 @@
           <w:i/>
           <w:lang w:val="en-GB"/>
         </w:rPr>
-        <w:lastRenderedPageBreak/>
         <w:t>For TF it would be good to verify if you logout and login w</w:t>
       </w:r>
       <w:r>
@@ -5814,7 +5793,7 @@
         <v:path o:extrusionok="f" gradientshapeok="t" o:connecttype="rect"/>
         <o:lock v:ext="edit" aspectratio="t"/>
       </v:shapetype>
-      <v:shape id="_x0000_i1032" type="#_x0000_t75" style="width:19.5pt;height:14.25pt;visibility:visible;mso-wrap-style:square" o:bullet="t">
+      <v:shape id="_x0000_i1028" type="#_x0000_t75" style="width:19.5pt;height:14.25pt;visibility:visible;mso-wrap-style:square" o:bullet="t">
         <v:imagedata r:id="rId1" o:title=""/>
       </v:shape>
     </w:pict>
@@ -7677,7 +7656,7 @@
 </file>
 
 <file path=customXml/itemProps1.xml><?xml version="1.0" encoding="utf-8"?>
-<ds:datastoreItem xmlns:ds="http://schemas.openxmlformats.org/officeDocument/2006/customXml" ds:itemID="{21445BBE-0F92-4524-A6A0-D75F6F3F5469}">
+<ds:datastoreItem xmlns:ds="http://schemas.openxmlformats.org/officeDocument/2006/customXml" ds:itemID="{8A398F53-D6AF-4709-B000-6E268A2B653F}">
   <ds:schemaRefs>
     <ds:schemaRef ds:uri="http://schemas.openxmlformats.org/officeDocument/2006/bibliography"/>
   </ds:schemaRefs>

--- a/FichiersTests/MVC.docx
+++ b/FichiersTests/MVC.docx
@@ -3500,26 +3500,26 @@
       <w:r>
         <w:t>urls (POST) &lt;- Ajout d’une URL</w:t>
       </w:r>
+    </w:p>
+    <w:p>
+      <w:r>
+        <w:t>/</w:t>
+      </w:r>
+      <w:r>
+        <w:t>urls (GET) &lt;- Page affichant toutes les URLs d’un user</w:t>
+      </w:r>
+    </w:p>
+    <w:p>
+      <w:r>
+        <w:t>/urls (DELETE) &lt;- Suppression d’une URL</w:t>
+      </w:r>
+    </w:p>
+    <w:p>
+      <w:r>
+        <w:t>/redirect-url</w:t>
+      </w:r>
       <w:bookmarkStart w:id="0" w:name="_GoBack"/>
       <w:bookmarkEnd w:id="0"/>
-    </w:p>
-    <w:p>
-      <w:r>
-        <w:t>/</w:t>
-      </w:r>
-      <w:r>
-        <w:t>urls (GET) &lt;- Page affichant toutes les URLs d’un user</w:t>
-      </w:r>
-    </w:p>
-    <w:p>
-      <w:r>
-        <w:t>/urls (DELETE) &lt;- Suppression d’une URL</w:t>
-      </w:r>
-    </w:p>
-    <w:p>
-      <w:r>
-        <w:t>/redirect-url</w:t>
-      </w:r>
     </w:p>
     <w:p>
       <w:pPr>
@@ -5793,7 +5793,7 @@
         <v:path o:extrusionok="f" gradientshapeok="t" o:connecttype="rect"/>
         <o:lock v:ext="edit" aspectratio="t"/>
       </v:shapetype>
-      <v:shape id="_x0000_i1028" type="#_x0000_t75" style="width:19.5pt;height:14.25pt;visibility:visible;mso-wrap-style:square" o:bullet="t">
+      <v:shape id="_x0000_i1033" type="#_x0000_t75" style="width:19.5pt;height:14.25pt;visibility:visible;mso-wrap-style:square" o:bullet="t">
         <v:imagedata r:id="rId1" o:title=""/>
       </v:shape>
     </w:pict>
@@ -7353,6 +7353,29 @@
       <w:lang w:val="fr-FR"/>
     </w:rPr>
   </w:style>
+  <w:style w:type="character" w:styleId="Lienhypertexte">
+    <w:name w:val="Hyperlink"/>
+    <w:basedOn w:val="Policepardfaut"/>
+    <w:uiPriority w:val="99"/>
+    <w:unhideWhenUsed/>
+    <w:rsid w:val="00F27963"/>
+    <w:rPr>
+      <w:color w:val="0563C1" w:themeColor="hyperlink"/>
+      <w:u w:val="single"/>
+    </w:rPr>
+  </w:style>
+  <w:style w:type="character" w:styleId="Mention">
+    <w:name w:val="Mention"/>
+    <w:basedOn w:val="Policepardfaut"/>
+    <w:uiPriority w:val="99"/>
+    <w:semiHidden/>
+    <w:unhideWhenUsed/>
+    <w:rsid w:val="00F27963"/>
+    <w:rPr>
+      <w:color w:val="2B579A"/>
+      <w:shd w:val="clear" w:color="auto" w:fill="E6E6E6"/>
+    </w:rPr>
+  </w:style>
 </w:styles>
 </file>
 
@@ -7656,7 +7679,7 @@
 </file>
 
 <file path=customXml/itemProps1.xml><?xml version="1.0" encoding="utf-8"?>
-<ds:datastoreItem xmlns:ds="http://schemas.openxmlformats.org/officeDocument/2006/customXml" ds:itemID="{8A398F53-D6AF-4709-B000-6E268A2B653F}">
+<ds:datastoreItem xmlns:ds="http://schemas.openxmlformats.org/officeDocument/2006/customXml" ds:itemID="{DEEFC449-3F45-440F-9C6A-458DD884CCDF}">
   <ds:schemaRefs>
     <ds:schemaRef ds:uri="http://schemas.openxmlformats.org/officeDocument/2006/bibliography"/>
   </ds:schemaRefs>
